--- a/Projektdokumentation 165.docx
+++ b/Projektdokumentation 165.docx
@@ -24,84 +24,29 @@
     </w:p>
     <w:p>
       <w:pPr>
-        <w:rPr>
-          <w:sz w:val="24"/>
-          <w:szCs w:val="24"/>
-        </w:rPr>
-      </w:pPr>
-    </w:p>
-    <w:p>
-      <w:pPr>
+        <w:jc w:val="center"/>
         <w:rPr>
           <w:b/>
           <w:bCs/>
-          <w:sz w:val="24"/>
-          <w:szCs w:val="24"/>
-          <w:u w:val="single"/>
+          <w:sz w:val="28"/>
+          <w:szCs w:val="28"/>
         </w:rPr>
       </w:pPr>
       <w:r>
         <w:rPr>
           <w:b/>
           <w:bCs/>
-          <w:sz w:val="24"/>
-          <w:szCs w:val="24"/>
-          <w:u w:val="single"/>
-        </w:rPr>
-        <w:t>Informieren:</w:t>
-      </w:r>
-    </w:p>
-    <w:p>
-      <w:pPr>
-        <w:rPr>
-          <w:sz w:val="24"/>
-          <w:szCs w:val="24"/>
-        </w:rPr>
-      </w:pPr>
-    </w:p>
-    <w:p>
-      <w:pPr>
-        <w:rPr>
-          <w:sz w:val="24"/>
-          <w:szCs w:val="24"/>
-        </w:rPr>
-      </w:pPr>
-      <w:r>
-        <w:rPr>
-          <w:sz w:val="24"/>
-          <w:szCs w:val="24"/>
-        </w:rPr>
-        <w:t>Das Projekt begann mit einer gründlichen Recherche und Informationsbeschaffung über die Anforderungen und Best Practices für die Entwicklung einer sicheren ASP.NET Core API mit Basic Authentication. Hierbei wurden verschiedene Authentifizierungsmethoden in Betracht gezogen, aber aufgrund der Einfachheit und Wirksamkeit fiel die Entscheidung auf Basic Authentication.</w:t>
-      </w:r>
-    </w:p>
-    <w:p>
-      <w:pPr>
-        <w:rPr>
-          <w:sz w:val="24"/>
-          <w:szCs w:val="24"/>
-        </w:rPr>
-      </w:pPr>
-    </w:p>
-    <w:p>
-      <w:pPr>
-        <w:rPr>
-          <w:sz w:val="24"/>
-          <w:szCs w:val="24"/>
-        </w:rPr>
-      </w:pPr>
-      <w:r>
-        <w:rPr>
-          <w:sz w:val="24"/>
-          <w:szCs w:val="24"/>
-        </w:rPr>
-        <w:t>In dieser Informationsphase wurden auch die Vor- und Nachteile verschiedener Datenbankoptionen untersucht. Aufgrund der Anforderungen an die Datenverwaltung und Flexibilität entschieden wir uns für MongoDB als Datenbanklösung.</w:t>
-      </w:r>
-    </w:p>
-    <w:p>
-      <w:pPr>
-        <w:rPr>
-          <w:sz w:val="24"/>
-          <w:szCs w:val="24"/>
+          <w:sz w:val="28"/>
+          <w:szCs w:val="28"/>
+        </w:rPr>
+        <w:t>No-SQL Datenbanken einsetzen</w:t>
+      </w:r>
+    </w:p>
+    <w:p>
+      <w:pPr>
+        <w:rPr>
+          <w:sz w:val="18"/>
+          <w:szCs w:val="18"/>
         </w:rPr>
       </w:pPr>
     </w:p>
@@ -110,75 +55,184 @@
         <w:rPr>
           <w:b/>
           <w:bCs/>
-          <w:sz w:val="24"/>
-          <w:szCs w:val="24"/>
+          <w:sz w:val="28"/>
+          <w:szCs w:val="28"/>
           <w:u w:val="single"/>
         </w:rPr>
       </w:pPr>
+      <w:r>
+        <w:rPr>
+          <w:sz w:val="28"/>
+          <w:szCs w:val="28"/>
+        </w:rPr>
+        <w:drawing>
+          <wp:anchor distT="0" distB="0" distL="114300" distR="114300" simplePos="0" relativeHeight="251658240" behindDoc="1" locked="0" layoutInCell="1" allowOverlap="1" wp14:anchorId="37BB7CDF" wp14:editId="57EA4C11">
+            <wp:simplePos x="0" y="0"/>
+            <wp:positionH relativeFrom="margin">
+              <wp:align>center</wp:align>
+            </wp:positionH>
+            <wp:positionV relativeFrom="paragraph">
+              <wp:posOffset>312420</wp:posOffset>
+            </wp:positionV>
+            <wp:extent cx="5539740" cy="3413760"/>
+            <wp:effectExtent l="0" t="0" r="3810" b="0"/>
+            <wp:wrapTopAndBottom/>
+            <wp:docPr id="300200943" name="Grafik 1" descr="Ein Bild, das Text, Screenshot, Schrift, Dokument enthält.&#10;&#10;Automatisch generierte Beschreibung"/>
+            <wp:cNvGraphicFramePr>
+              <a:graphicFrameLocks xmlns:a="http://schemas.openxmlformats.org/drawingml/2006/main" noChangeAspect="1"/>
+            </wp:cNvGraphicFramePr>
+            <a:graphic xmlns:a="http://schemas.openxmlformats.org/drawingml/2006/main">
+              <a:graphicData uri="http://schemas.openxmlformats.org/drawingml/2006/picture">
+                <pic:pic xmlns:pic="http://schemas.openxmlformats.org/drawingml/2006/picture">
+                  <pic:nvPicPr>
+                    <pic:cNvPr id="300200943" name="Grafik 1" descr="Ein Bild, das Text, Screenshot, Schrift, Dokument enthält.&#10;&#10;Automatisch generierte Beschreibung"/>
+                    <pic:cNvPicPr/>
+                  </pic:nvPicPr>
+                  <pic:blipFill>
+                    <a:blip r:embed="rId4">
+                      <a:extLst>
+                        <a:ext uri="{28A0092B-C50C-407E-A947-70E740481C1C}">
+                          <a14:useLocalDpi xmlns:a14="http://schemas.microsoft.com/office/drawing/2010/main" val="0"/>
+                        </a:ext>
+                      </a:extLst>
+                    </a:blip>
+                    <a:stretch>
+                      <a:fillRect/>
+                    </a:stretch>
+                  </pic:blipFill>
+                  <pic:spPr>
+                    <a:xfrm>
+                      <a:off x="0" y="0"/>
+                      <a:ext cx="5539740" cy="3413760"/>
+                    </a:xfrm>
+                    <a:prstGeom prst="rect">
+                      <a:avLst/>
+                    </a:prstGeom>
+                  </pic:spPr>
+                </pic:pic>
+              </a:graphicData>
+            </a:graphic>
+          </wp:anchor>
+        </w:drawing>
+      </w:r>
       <w:r>
         <w:rPr>
           <w:b/>
           <w:bCs/>
-          <w:sz w:val="24"/>
-          <w:szCs w:val="24"/>
+          <w:sz w:val="28"/>
+          <w:szCs w:val="28"/>
           <w:u w:val="single"/>
         </w:rPr>
-        <w:t>Planen:</w:t>
-      </w:r>
-    </w:p>
-    <w:p>
-      <w:pPr>
-        <w:rPr>
-          <w:sz w:val="24"/>
-          <w:szCs w:val="24"/>
-        </w:rPr>
-      </w:pPr>
-    </w:p>
-    <w:p>
-      <w:pPr>
-        <w:rPr>
-          <w:sz w:val="24"/>
-          <w:szCs w:val="24"/>
-        </w:rPr>
-      </w:pPr>
-      <w:r>
-        <w:rPr>
-          <w:sz w:val="24"/>
-          <w:szCs w:val="24"/>
-        </w:rPr>
-        <w:t>Nachdem alle relevanten Informationen gesammelt wurden, ging es darum, einen detaillierten Projektplan zu erstellen. Dabei wurden alle notwendigen Schritte definiert, um die API zu entwickeln. Der Plan umfasste Aufgaben wie die Auswahl der geeigneten Middleware für die Authentifizierung, die Definition der API-Endpunkte und die Integration der MongoDB-Datenbank.</w:t>
-      </w:r>
-    </w:p>
-    <w:p>
-      <w:pPr>
-        <w:rPr>
-          <w:sz w:val="24"/>
-          <w:szCs w:val="24"/>
-        </w:rPr>
-      </w:pPr>
-    </w:p>
-    <w:p>
-      <w:pPr>
-        <w:rPr>
-          <w:sz w:val="24"/>
-          <w:szCs w:val="24"/>
-        </w:rPr>
-      </w:pPr>
-      <w:r>
-        <w:rPr>
-          <w:sz w:val="24"/>
-          <w:szCs w:val="24"/>
-        </w:rPr>
-        <w:t>Wichtige Meilensteine wurden gesetzt, um den Fortschritt zu überwachen und sicherzustellen, dass das Projekt im vorgegebenen Zeitrahmen bleibt. Gleichzeitig wurden Ressourcen, einschließlich Personal und Tools, zugeordnet, um die reibungslose Umsetzung des Plans sicherzustellen.</w:t>
-      </w:r>
-    </w:p>
-    <w:p>
-      <w:pPr>
-        <w:rPr>
-          <w:sz w:val="24"/>
-          <w:szCs w:val="24"/>
-        </w:rPr>
-      </w:pPr>
+        <w:t>Informieren:</w:t>
+      </w:r>
+    </w:p>
+    <w:p>
+      <w:pPr>
+        <w:rPr>
+          <w:sz w:val="24"/>
+          <w:szCs w:val="24"/>
+        </w:rPr>
+      </w:pPr>
+    </w:p>
+    <w:p>
+      <w:pPr>
+        <w:rPr>
+          <w:sz w:val="24"/>
+          <w:szCs w:val="24"/>
+        </w:rPr>
+      </w:pPr>
+      <w:r>
+        <w:rPr>
+          <w:sz w:val="24"/>
+          <w:szCs w:val="24"/>
+        </w:rPr>
+        <w:t xml:space="preserve">In dieser Informationsphase wurden auch die Vor- und Nachteile verschiedener Datenbankoptionen untersucht. Aufgrund der Anforderungen an die Datenverwaltung und Flexibilität entschied </w:t>
+      </w:r>
+      <w:r>
+        <w:rPr>
+          <w:sz w:val="24"/>
+          <w:szCs w:val="24"/>
+        </w:rPr>
+        <w:t>ich mich</w:t>
+      </w:r>
+      <w:r>
+        <w:rPr>
+          <w:sz w:val="24"/>
+          <w:szCs w:val="24"/>
+        </w:rPr>
+        <w:t xml:space="preserve"> für MongoDB als Datenbanklösung.</w:t>
+      </w:r>
+    </w:p>
+    <w:p>
+      <w:pPr>
+        <w:rPr>
+          <w:sz w:val="24"/>
+          <w:szCs w:val="24"/>
+        </w:rPr>
+      </w:pPr>
+      <w:r>
+        <w:rPr>
+          <w:noProof/>
+        </w:rPr>
+        <w:drawing>
+          <wp:anchor distT="0" distB="0" distL="114300" distR="114300" simplePos="0" relativeHeight="251660288" behindDoc="1" locked="0" layoutInCell="1" allowOverlap="1" wp14:anchorId="7F0813DA" wp14:editId="239A78E2">
+            <wp:simplePos x="0" y="0"/>
+            <wp:positionH relativeFrom="margin">
+              <wp:align>right</wp:align>
+            </wp:positionH>
+            <wp:positionV relativeFrom="paragraph">
+              <wp:posOffset>624205</wp:posOffset>
+            </wp:positionV>
+            <wp:extent cx="5760720" cy="2733675"/>
+            <wp:effectExtent l="0" t="0" r="0" b="9525"/>
+            <wp:wrapNone/>
+            <wp:docPr id="2073206011" name="Grafik 1" descr="Neo4j vs MongoDB | Top Differences of Neo4j vs MongoDB"/>
+            <wp:cNvGraphicFramePr>
+              <a:graphicFrameLocks xmlns:a="http://schemas.openxmlformats.org/drawingml/2006/main" noChangeAspect="1"/>
+            </wp:cNvGraphicFramePr>
+            <a:graphic xmlns:a="http://schemas.openxmlformats.org/drawingml/2006/main">
+              <a:graphicData uri="http://schemas.openxmlformats.org/drawingml/2006/picture">
+                <pic:pic xmlns:pic="http://schemas.openxmlformats.org/drawingml/2006/picture">
+                  <pic:nvPicPr>
+                    <pic:cNvPr id="0" name="Picture 1" descr="Neo4j vs MongoDB | Top Differences of Neo4j vs MongoDB"/>
+                    <pic:cNvPicPr>
+                      <a:picLocks noChangeAspect="1" noChangeArrowheads="1"/>
+                    </pic:cNvPicPr>
+                  </pic:nvPicPr>
+                  <pic:blipFill>
+                    <a:blip r:embed="rId5">
+                      <a:extLst>
+                        <a:ext uri="{28A0092B-C50C-407E-A947-70E740481C1C}">
+                          <a14:useLocalDpi xmlns:a14="http://schemas.microsoft.com/office/drawing/2010/main" val="0"/>
+                        </a:ext>
+                      </a:extLst>
+                    </a:blip>
+                    <a:srcRect/>
+                    <a:stretch>
+                      <a:fillRect/>
+                    </a:stretch>
+                  </pic:blipFill>
+                  <pic:spPr bwMode="auto">
+                    <a:xfrm>
+                      <a:off x="0" y="0"/>
+                      <a:ext cx="5760720" cy="2733675"/>
+                    </a:xfrm>
+                    <a:prstGeom prst="rect">
+                      <a:avLst/>
+                    </a:prstGeom>
+                    <a:ln>
+                      <a:noFill/>
+                    </a:ln>
+                    <a:effectLst>
+                      <a:softEdge rad="112500"/>
+                    </a:effectLst>
+                  </pic:spPr>
+                </pic:pic>
+              </a:graphicData>
+            </a:graphic>
+          </wp:anchor>
+        </w:drawing>
+      </w:r>
       <w:r>
         <w:rPr>
           <w:sz w:val="24"/>
@@ -192,8 +246,8 @@
         <w:rPr>
           <w:b/>
           <w:bCs/>
-          <w:sz w:val="24"/>
-          <w:szCs w:val="24"/>
+          <w:sz w:val="28"/>
+          <w:szCs w:val="28"/>
           <w:u w:val="single"/>
         </w:rPr>
       </w:pPr>
@@ -201,8 +255,217 @@
         <w:rPr>
           <w:b/>
           <w:bCs/>
-          <w:sz w:val="24"/>
-          <w:szCs w:val="24"/>
+          <w:sz w:val="28"/>
+          <w:szCs w:val="28"/>
+          <w:u w:val="single"/>
+        </w:rPr>
+        <w:lastRenderedPageBreak/>
+        <w:t>Planen:</w:t>
+      </w:r>
+    </w:p>
+    <w:p>
+      <w:pPr>
+        <w:rPr>
+          <w:sz w:val="20"/>
+          <w:szCs w:val="20"/>
+        </w:rPr>
+      </w:pPr>
+      <w:r>
+        <w:rPr>
+          <w:sz w:val="20"/>
+          <w:szCs w:val="20"/>
+        </w:rPr>
+        <w:drawing>
+          <wp:anchor distT="0" distB="0" distL="114300" distR="114300" simplePos="0" relativeHeight="251659264" behindDoc="0" locked="0" layoutInCell="1" allowOverlap="1" wp14:anchorId="22DBF19F" wp14:editId="486648C8">
+            <wp:simplePos x="0" y="0"/>
+            <wp:positionH relativeFrom="margin">
+              <wp:align>left</wp:align>
+            </wp:positionH>
+            <wp:positionV relativeFrom="paragraph">
+              <wp:posOffset>291465</wp:posOffset>
+            </wp:positionV>
+            <wp:extent cx="4477385" cy="4175760"/>
+            <wp:effectExtent l="0" t="0" r="0" b="0"/>
+            <wp:wrapTopAndBottom/>
+            <wp:docPr id="165190763" name="Grafik 1" descr="Ein Bild, das Text, Screenshot, Schrift, Zahl enthält.&#10;&#10;Automatisch generierte Beschreibung"/>
+            <wp:cNvGraphicFramePr>
+              <a:graphicFrameLocks xmlns:a="http://schemas.openxmlformats.org/drawingml/2006/main" noChangeAspect="1"/>
+            </wp:cNvGraphicFramePr>
+            <a:graphic xmlns:a="http://schemas.openxmlformats.org/drawingml/2006/main">
+              <a:graphicData uri="http://schemas.openxmlformats.org/drawingml/2006/picture">
+                <pic:pic xmlns:pic="http://schemas.openxmlformats.org/drawingml/2006/picture">
+                  <pic:nvPicPr>
+                    <pic:cNvPr id="165190763" name="Grafik 1" descr="Ein Bild, das Text, Screenshot, Schrift, Zahl enthält.&#10;&#10;Automatisch generierte Beschreibung"/>
+                    <pic:cNvPicPr/>
+                  </pic:nvPicPr>
+                  <pic:blipFill>
+                    <a:blip r:embed="rId6">
+                      <a:extLst>
+                        <a:ext uri="{28A0092B-C50C-407E-A947-70E740481C1C}">
+                          <a14:useLocalDpi xmlns:a14="http://schemas.microsoft.com/office/drawing/2010/main" val="0"/>
+                        </a:ext>
+                      </a:extLst>
+                    </a:blip>
+                    <a:stretch>
+                      <a:fillRect/>
+                    </a:stretch>
+                  </pic:blipFill>
+                  <pic:spPr>
+                    <a:xfrm>
+                      <a:off x="0" y="0"/>
+                      <a:ext cx="4477385" cy="4175760"/>
+                    </a:xfrm>
+                    <a:prstGeom prst="rect">
+                      <a:avLst/>
+                    </a:prstGeom>
+                  </pic:spPr>
+                </pic:pic>
+              </a:graphicData>
+            </a:graphic>
+            <wp14:sizeRelH relativeFrom="margin">
+              <wp14:pctWidth>0</wp14:pctWidth>
+            </wp14:sizeRelH>
+            <wp14:sizeRelV relativeFrom="margin">
+              <wp14:pctHeight>0</wp14:pctHeight>
+            </wp14:sizeRelV>
+          </wp:anchor>
+        </w:drawing>
+      </w:r>
+      <w:r>
+        <w:rPr>
+          <w:sz w:val="20"/>
+          <w:szCs w:val="20"/>
+        </w:rPr>
+        <w:t>Anforderungen an das Projekt</w:t>
+      </w:r>
+    </w:p>
+    <w:p>
+      <w:pPr>
+        <w:rPr>
+          <w:sz w:val="24"/>
+          <w:szCs w:val="24"/>
+        </w:rPr>
+      </w:pPr>
+      <w:r>
+        <w:rPr>
+          <w:sz w:val="20"/>
+          <w:szCs w:val="20"/>
+        </w:rPr>
+        <w:drawing>
+          <wp:anchor distT="0" distB="0" distL="114300" distR="114300" simplePos="0" relativeHeight="251661312" behindDoc="1" locked="0" layoutInCell="1" allowOverlap="1" wp14:anchorId="5B9ACB2B" wp14:editId="4E98411B">
+            <wp:simplePos x="0" y="0"/>
+            <wp:positionH relativeFrom="margin">
+              <wp:posOffset>-635</wp:posOffset>
+            </wp:positionH>
+            <wp:positionV relativeFrom="paragraph">
+              <wp:posOffset>4281805</wp:posOffset>
+            </wp:positionV>
+            <wp:extent cx="3429125" cy="3939540"/>
+            <wp:effectExtent l="0" t="0" r="0" b="3810"/>
+            <wp:wrapNone/>
+            <wp:docPr id="1578815510" name="Grafik 1" descr="Ein Bild, das Text, Screenshot, Karte Menü, Schrift enthält.&#10;&#10;Automatisch generierte Beschreibung"/>
+            <wp:cNvGraphicFramePr>
+              <a:graphicFrameLocks xmlns:a="http://schemas.openxmlformats.org/drawingml/2006/main" noChangeAspect="1"/>
+            </wp:cNvGraphicFramePr>
+            <a:graphic xmlns:a="http://schemas.openxmlformats.org/drawingml/2006/main">
+              <a:graphicData uri="http://schemas.openxmlformats.org/drawingml/2006/picture">
+                <pic:pic xmlns:pic="http://schemas.openxmlformats.org/drawingml/2006/picture">
+                  <pic:nvPicPr>
+                    <pic:cNvPr id="1578815510" name="Grafik 1" descr="Ein Bild, das Text, Screenshot, Karte Menü, Schrift enthält.&#10;&#10;Automatisch generierte Beschreibung"/>
+                    <pic:cNvPicPr/>
+                  </pic:nvPicPr>
+                  <pic:blipFill>
+                    <a:blip r:embed="rId7">
+                      <a:extLst>
+                        <a:ext uri="{28A0092B-C50C-407E-A947-70E740481C1C}">
+                          <a14:useLocalDpi xmlns:a14="http://schemas.microsoft.com/office/drawing/2010/main" val="0"/>
+                        </a:ext>
+                      </a:extLst>
+                    </a:blip>
+                    <a:stretch>
+                      <a:fillRect/>
+                    </a:stretch>
+                  </pic:blipFill>
+                  <pic:spPr>
+                    <a:xfrm>
+                      <a:off x="0" y="0"/>
+                      <a:ext cx="3453218" cy="3967219"/>
+                    </a:xfrm>
+                    <a:prstGeom prst="rect">
+                      <a:avLst/>
+                    </a:prstGeom>
+                  </pic:spPr>
+                </pic:pic>
+              </a:graphicData>
+            </a:graphic>
+            <wp14:sizeRelH relativeFrom="margin">
+              <wp14:pctWidth>0</wp14:pctWidth>
+            </wp14:sizeRelH>
+            <wp14:sizeRelV relativeFrom="margin">
+              <wp14:pctHeight>0</wp14:pctHeight>
+            </wp14:sizeRelV>
+          </wp:anchor>
+        </w:drawing>
+      </w:r>
+    </w:p>
+    <w:p>
+      <w:pPr>
+        <w:rPr>
+          <w:sz w:val="24"/>
+          <w:szCs w:val="24"/>
+        </w:rPr>
+      </w:pPr>
+    </w:p>
+    <w:p>
+      <w:pPr>
+        <w:tabs>
+          <w:tab w:val="left" w:pos="5748"/>
+        </w:tabs>
+        <w:ind w:left="5664"/>
+        <w:rPr>
+          <w:sz w:val="24"/>
+          <w:szCs w:val="24"/>
+        </w:rPr>
+      </w:pPr>
+      <w:r>
+        <w:rPr>
+          <w:sz w:val="24"/>
+          <w:szCs w:val="24"/>
+        </w:rPr>
+        <w:t>Verwendete NuGet Pakete, von denen aber nicht alle relevant sind</w:t>
+      </w:r>
+    </w:p>
+    <w:p>
+      <w:pPr>
+        <w:rPr>
+          <w:sz w:val="24"/>
+          <w:szCs w:val="24"/>
+        </w:rPr>
+      </w:pPr>
+      <w:r>
+        <w:rPr>
+          <w:sz w:val="24"/>
+          <w:szCs w:val="24"/>
+        </w:rPr>
+        <w:br w:type="page"/>
+      </w:r>
+    </w:p>
+    <w:p>
+      <w:pPr>
+        <w:rPr>
+          <w:b/>
+          <w:bCs/>
+          <w:sz w:val="28"/>
+          <w:szCs w:val="28"/>
+          <w:u w:val="single"/>
+        </w:rPr>
+      </w:pPr>
+      <w:r>
+        <w:rPr>
+          <w:b/>
+          <w:bCs/>
+          <w:sz w:val="28"/>
+          <w:szCs w:val="28"/>
           <w:u w:val="single"/>
         </w:rPr>
         <w:lastRenderedPageBreak/>
@@ -212,33 +475,306 @@
     <w:p>
       <w:pPr>
         <w:rPr>
-          <w:sz w:val="24"/>
-          <w:szCs w:val="24"/>
-        </w:rPr>
-      </w:pPr>
-    </w:p>
-    <w:p>
-      <w:pPr>
-        <w:rPr>
-          <w:sz w:val="24"/>
-          <w:szCs w:val="24"/>
-        </w:rPr>
-      </w:pPr>
-      <w:r>
-        <w:rPr>
-          <w:sz w:val="24"/>
-          <w:szCs w:val="24"/>
-        </w:rPr>
-        <w:t>Die Entscheidungen während dieser Phase waren entscheidend für den Erfolg des Projekts. Die Auswahl von Basic Authentication als Authentifizierungsmethode basierte auf der einfachen Implementierung und der ausreichenden Sicherheit für den Anwendungszweck. Die Entscheidung für MongoDB ermöglichte eine skalierbare Datenbanklösung, die sich gut in die .NET Core-Anwendung integrieren ließ.</w:t>
-      </w:r>
-    </w:p>
-    <w:p>
-      <w:pPr>
-        <w:rPr>
-          <w:sz w:val="24"/>
-          <w:szCs w:val="24"/>
-        </w:rPr>
-      </w:pPr>
+          <w:sz w:val="20"/>
+          <w:szCs w:val="20"/>
+        </w:rPr>
+      </w:pPr>
+    </w:p>
+    <w:p>
+      <w:pPr>
+        <w:rPr>
+          <w:sz w:val="24"/>
+          <w:szCs w:val="24"/>
+        </w:rPr>
+      </w:pPr>
+      <w:r>
+        <w:rPr>
+          <w:sz w:val="24"/>
+          <w:szCs w:val="24"/>
+          <w:u w:val="single"/>
+        </w:rPr>
+        <w:t>Dokumentenstruktur</w:t>
+      </w:r>
+      <w:r>
+        <w:rPr>
+          <w:sz w:val="24"/>
+          <w:szCs w:val="24"/>
+        </w:rPr>
+        <w:t>:</w:t>
+      </w:r>
+    </w:p>
+    <w:p>
+      <w:pPr>
+        <w:rPr>
+          <w:sz w:val="24"/>
+          <w:szCs w:val="24"/>
+        </w:rPr>
+      </w:pPr>
+      <w:r>
+        <w:rPr>
+          <w:sz w:val="24"/>
+          <w:szCs w:val="24"/>
+        </w:rPr>
+        <w:t xml:space="preserve">Ich habe mich für die </w:t>
+      </w:r>
+      <w:r>
+        <w:rPr>
+          <w:sz w:val="24"/>
+          <w:szCs w:val="24"/>
+        </w:rPr>
+        <w:t>einfachste</w:t>
+      </w:r>
+      <w:r>
+        <w:rPr>
+          <w:sz w:val="24"/>
+          <w:szCs w:val="24"/>
+        </w:rPr>
+        <w:t xml:space="preserve"> Dokumentenstruktur entschieden, bei der jedes Dokument eine Bestellung repräsentiert. Dies erleichtert die Handhabung von Daten und bietet Flexibilität, da jeder Datensatz unabhängig voneinander ist. </w:t>
+      </w:r>
+    </w:p>
+    <w:p>
+      <w:pPr>
+        <w:rPr>
+          <w:sz w:val="24"/>
+          <w:szCs w:val="24"/>
+        </w:rPr>
+      </w:pPr>
+    </w:p>
+    <w:p>
+      <w:pPr>
+        <w:rPr>
+          <w:sz w:val="24"/>
+          <w:szCs w:val="24"/>
+          <w:u w:val="single"/>
+        </w:rPr>
+      </w:pPr>
+      <w:r>
+        <w:rPr>
+          <w:sz w:val="24"/>
+          <w:szCs w:val="24"/>
+          <w:u w:val="single"/>
+        </w:rPr>
+        <w:t>Logik in Service-Klassen:</w:t>
+      </w:r>
+    </w:p>
+    <w:p>
+      <w:pPr>
+        <w:rPr>
+          <w:sz w:val="24"/>
+          <w:szCs w:val="24"/>
+        </w:rPr>
+      </w:pPr>
+      <w:r>
+        <w:rPr>
+          <w:sz w:val="24"/>
+          <w:szCs w:val="24"/>
+        </w:rPr>
+        <w:t>Um die Übersichtlichkeit und Einheitlichkeit des Codes sicherzustellen, habe ich den Großteil der Anwendungslogik in separaten Service-Klassen platziert. Dies fördert eine klare Trennung der Verantwortlichkeiten und erleichtert die Wartbarkeit der Anwendung.</w:t>
+      </w:r>
+    </w:p>
+    <w:p>
+      <w:pPr>
+        <w:rPr>
+          <w:sz w:val="24"/>
+          <w:szCs w:val="24"/>
+        </w:rPr>
+      </w:pPr>
+      <w:r>
+        <w:rPr>
+          <w:sz w:val="24"/>
+          <w:szCs w:val="24"/>
+        </w:rPr>
+        <w:drawing>
+          <wp:anchor distT="0" distB="0" distL="114300" distR="114300" simplePos="0" relativeHeight="251662336" behindDoc="1" locked="0" layoutInCell="1" allowOverlap="1" wp14:anchorId="17B0166C" wp14:editId="28A9B145">
+            <wp:simplePos x="0" y="0"/>
+            <wp:positionH relativeFrom="margin">
+              <wp:align>left</wp:align>
+            </wp:positionH>
+            <wp:positionV relativeFrom="paragraph">
+              <wp:posOffset>165735</wp:posOffset>
+            </wp:positionV>
+            <wp:extent cx="4331786" cy="3429000"/>
+            <wp:effectExtent l="0" t="0" r="0" b="0"/>
+            <wp:wrapNone/>
+            <wp:docPr id="304605508" name="Grafik 1" descr="Ein Bild, das Text, Screenshot, Software, Multimedia-Software enthält.&#10;&#10;Automatisch generierte Beschreibung"/>
+            <wp:cNvGraphicFramePr>
+              <a:graphicFrameLocks xmlns:a="http://schemas.openxmlformats.org/drawingml/2006/main" noChangeAspect="1"/>
+            </wp:cNvGraphicFramePr>
+            <a:graphic xmlns:a="http://schemas.openxmlformats.org/drawingml/2006/main">
+              <a:graphicData uri="http://schemas.openxmlformats.org/drawingml/2006/picture">
+                <pic:pic xmlns:pic="http://schemas.openxmlformats.org/drawingml/2006/picture">
+                  <pic:nvPicPr>
+                    <pic:cNvPr id="304605508" name="Grafik 1" descr="Ein Bild, das Text, Screenshot, Software, Multimedia-Software enthält.&#10;&#10;Automatisch generierte Beschreibung"/>
+                    <pic:cNvPicPr/>
+                  </pic:nvPicPr>
+                  <pic:blipFill>
+                    <a:blip r:embed="rId8">
+                      <a:extLst>
+                        <a:ext uri="{28A0092B-C50C-407E-A947-70E740481C1C}">
+                          <a14:useLocalDpi xmlns:a14="http://schemas.microsoft.com/office/drawing/2010/main" val="0"/>
+                        </a:ext>
+                      </a:extLst>
+                    </a:blip>
+                    <a:stretch>
+                      <a:fillRect/>
+                    </a:stretch>
+                  </pic:blipFill>
+                  <pic:spPr>
+                    <a:xfrm>
+                      <a:off x="0" y="0"/>
+                      <a:ext cx="4331786" cy="3429000"/>
+                    </a:xfrm>
+                    <a:prstGeom prst="rect">
+                      <a:avLst/>
+                    </a:prstGeom>
+                  </pic:spPr>
+                </pic:pic>
+              </a:graphicData>
+            </a:graphic>
+            <wp14:sizeRelH relativeFrom="margin">
+              <wp14:pctWidth>0</wp14:pctWidth>
+            </wp14:sizeRelH>
+            <wp14:sizeRelV relativeFrom="margin">
+              <wp14:pctHeight>0</wp14:pctHeight>
+            </wp14:sizeRelV>
+          </wp:anchor>
+        </w:drawing>
+      </w:r>
+    </w:p>
+    <w:p>
+      <w:pPr>
+        <w:rPr>
+          <w:sz w:val="24"/>
+          <w:szCs w:val="24"/>
+        </w:rPr>
+      </w:pPr>
+    </w:p>
+    <w:p>
+      <w:pPr>
+        <w:rPr>
+          <w:sz w:val="24"/>
+          <w:szCs w:val="24"/>
+        </w:rPr>
+      </w:pPr>
+    </w:p>
+    <w:p>
+      <w:pPr>
+        <w:rPr>
+          <w:sz w:val="24"/>
+          <w:szCs w:val="24"/>
+        </w:rPr>
+      </w:pPr>
+    </w:p>
+    <w:p>
+      <w:pPr>
+        <w:rPr>
+          <w:sz w:val="24"/>
+          <w:szCs w:val="24"/>
+        </w:rPr>
+      </w:pPr>
+    </w:p>
+    <w:p>
+      <w:pPr>
+        <w:rPr>
+          <w:sz w:val="24"/>
+          <w:szCs w:val="24"/>
+        </w:rPr>
+      </w:pPr>
+    </w:p>
+    <w:p>
+      <w:pPr>
+        <w:rPr>
+          <w:sz w:val="24"/>
+          <w:szCs w:val="24"/>
+        </w:rPr>
+      </w:pPr>
+    </w:p>
+    <w:p>
+      <w:pPr>
+        <w:rPr>
+          <w:sz w:val="24"/>
+          <w:szCs w:val="24"/>
+        </w:rPr>
+      </w:pPr>
+    </w:p>
+    <w:p>
+      <w:pPr>
+        <w:rPr>
+          <w:sz w:val="24"/>
+          <w:szCs w:val="24"/>
+        </w:rPr>
+      </w:pPr>
+    </w:p>
+    <w:p>
+      <w:pPr>
+        <w:rPr>
+          <w:sz w:val="24"/>
+          <w:szCs w:val="24"/>
+        </w:rPr>
+      </w:pPr>
+    </w:p>
+    <w:p>
+      <w:pPr>
+        <w:rPr>
+          <w:sz w:val="24"/>
+          <w:szCs w:val="24"/>
+        </w:rPr>
+      </w:pPr>
+    </w:p>
+    <w:p>
+      <w:pPr>
+        <w:rPr>
+          <w:sz w:val="24"/>
+          <w:szCs w:val="24"/>
+        </w:rPr>
+      </w:pPr>
+    </w:p>
+    <w:p>
+      <w:pPr>
+        <w:rPr>
+          <w:sz w:val="24"/>
+          <w:szCs w:val="24"/>
+        </w:rPr>
+      </w:pPr>
+    </w:p>
+    <w:p>
+      <w:pPr>
+        <w:rPr>
+          <w:sz w:val="24"/>
+          <w:szCs w:val="24"/>
+          <w:u w:val="single"/>
+        </w:rPr>
+      </w:pPr>
+      <w:r>
+        <w:rPr>
+          <w:sz w:val="24"/>
+          <w:szCs w:val="24"/>
+          <w:u w:val="single"/>
+        </w:rPr>
+        <w:t>Sicherheit mit JSON Web Token (JWT):</w:t>
+      </w:r>
+    </w:p>
+    <w:p>
+      <w:pPr>
+        <w:rPr>
+          <w:sz w:val="24"/>
+          <w:szCs w:val="24"/>
+        </w:rPr>
+      </w:pPr>
+      <w:r>
+        <w:rPr>
+          <w:sz w:val="24"/>
+          <w:szCs w:val="24"/>
+        </w:rPr>
+        <w:t>Für die Sicherheit habe ich auf JSON Web Token (JWT) gesetzt. JWT bietet eine effektive Möglichkeit zur Authentifizierung und Autorisierung von Benutzern. Es ermöglicht die sichere Übertragung von Informationen zwischen Parteien und wird in Verbindung mit Authentication-Middleware in meiner Anwendung verwendet.</w:t>
+      </w:r>
+      <w:r>
+        <w:rPr>
+          <w:sz w:val="24"/>
+          <w:szCs w:val="24"/>
+        </w:rPr>
+        <w:br w:type="page"/>
+      </w:r>
     </w:p>
     <w:p>
       <w:pPr>
@@ -258,6 +794,7 @@
           <w:szCs w:val="24"/>
           <w:u w:val="single"/>
         </w:rPr>
+        <w:lastRenderedPageBreak/>
         <w:t>Realisieren:</w:t>
       </w:r>
     </w:p>
@@ -281,71 +818,8 @@
           <w:sz w:val="24"/>
           <w:szCs w:val="24"/>
         </w:rPr>
-        <w:t xml:space="preserve">Die eigentliche Umsetzung des Projekts begann mit der Erstellung der ASP.NET Core-Anwendung. Der </w:t>
-      </w:r>
-      <w:proofErr w:type="spellStart"/>
-      <w:r>
-        <w:rPr>
-          <w:sz w:val="24"/>
-          <w:szCs w:val="24"/>
-        </w:rPr>
-        <w:t>BasicAuthenticationHandler</w:t>
-      </w:r>
-      <w:proofErr w:type="spellEnd"/>
-      <w:r>
-        <w:rPr>
-          <w:sz w:val="24"/>
-          <w:szCs w:val="24"/>
-        </w:rPr>
-        <w:t xml:space="preserve"> wurde implementiert, um die Benutzerauthentifizierung zu handhaben. Dieser Handler extrahierte Benutzerinformationen aus dem </w:t>
-      </w:r>
-      <w:proofErr w:type="spellStart"/>
-      <w:r>
-        <w:rPr>
-          <w:sz w:val="24"/>
-          <w:szCs w:val="24"/>
-        </w:rPr>
-        <w:t>Authorization</w:t>
-      </w:r>
-      <w:proofErr w:type="spellEnd"/>
-      <w:r>
-        <w:rPr>
-          <w:sz w:val="24"/>
-          <w:szCs w:val="24"/>
-        </w:rPr>
-        <w:t>-Header und überprüfte sie anhand der in der Anwendung hinterlegten Benutzerdaten. Eine sichere Verbindung zur MongoDB-Datenbank wurde hergestellt, um Kundendaten effizient zu verwalten.</w:t>
-      </w:r>
-    </w:p>
-    <w:p>
-      <w:pPr>
-        <w:rPr>
-          <w:sz w:val="24"/>
-          <w:szCs w:val="24"/>
-        </w:rPr>
-      </w:pPr>
-    </w:p>
-    <w:p>
-      <w:pPr>
-        <w:rPr>
-          <w:sz w:val="24"/>
-          <w:szCs w:val="24"/>
-        </w:rPr>
-      </w:pPr>
-      <w:r>
-        <w:rPr>
-          <w:sz w:val="24"/>
-          <w:szCs w:val="24"/>
-        </w:rPr>
-        <w:t>Die API-Endpunkte wurden gemäß den Projektanforderungen erstellt. Ein Beispiel für einen GET-Endpunkt könnte die Abfrage von Kundendaten sein, während der POST-Endpunkt die Möglichkeit bot, neue Kundendaten in die Datenbank einzufügen. Hierbei wurde darauf geachtet, dass die Authentifizierung nahtlos in den gesamten Prozess integriert war.</w:t>
-      </w:r>
-    </w:p>
-    <w:p>
-      <w:pPr>
-        <w:rPr>
-          <w:sz w:val="24"/>
-          <w:szCs w:val="24"/>
-        </w:rPr>
-      </w:pPr>
+        <w:br w:type="page"/>
+      </w:r>
     </w:p>
     <w:p>
       <w:pPr>
@@ -365,6 +839,7 @@
           <w:szCs w:val="24"/>
           <w:u w:val="single"/>
         </w:rPr>
+        <w:lastRenderedPageBreak/>
         <w:t>Kontrollieren:</w:t>
       </w:r>
     </w:p>
